--- a/11-Lecciones Aprendidas y Cierre del Proyecto - UTN - 2023.docx
+++ b/11-Lecciones Aprendidas y Cierre del Proyecto - UTN - 2023.docx
@@ -2884,7 +2884,8 @@
                     </w:pBdr>
                     <w:rPr>
                       <w:rFonts w:ascii="Arial" w:eastAsia="Arial" w:hAnsi="Arial" w:cs="Arial"/>
-                      <w:b/>
+                      <w:bCs/>
+                      <w:i/>
                       <w:color w:val="000000"/>
                       <w:sz w:val="20"/>
                       <w:szCs w:val="20"/>
@@ -2893,7 +2894,8 @@
                   <w:r>
                     <w:rPr>
                       <w:rFonts w:ascii="Arial" w:eastAsia="Arial" w:hAnsi="Arial" w:cs="Arial"/>
-                      <w:b/>
+                      <w:bCs/>
+                      <w:i/>
                       <w:color w:val="000000"/>
                       <w:sz w:val="20"/>
                       <w:szCs w:val="20"/>
@@ -2924,7 +2926,8 @@
                     </w:pBdr>
                     <w:rPr>
                       <w:rFonts w:ascii="Arial" w:eastAsia="Arial" w:hAnsi="Arial" w:cs="Arial"/>
-                      <w:b/>
+                      <w:bCs/>
+                      <w:i/>
                       <w:color w:val="000000"/>
                       <w:sz w:val="20"/>
                       <w:szCs w:val="20"/>
@@ -2933,7 +2936,8 @@
                   <w:r>
                     <w:rPr>
                       <w:rFonts w:ascii="Arial" w:eastAsia="Arial" w:hAnsi="Arial" w:cs="Arial"/>
-                      <w:b/>
+                      <w:bCs/>
+                      <w:i/>
                       <w:color w:val="000000"/>
                       <w:sz w:val="20"/>
                       <w:szCs w:val="20"/>
@@ -3009,7 +3013,8 @@
                     </w:pBdr>
                     <w:rPr>
                       <w:rFonts w:ascii="Arial" w:eastAsia="Arial" w:hAnsi="Arial" w:cs="Arial"/>
-                      <w:b/>
+                      <w:bCs/>
+                      <w:i/>
                       <w:color w:val="000000"/>
                       <w:sz w:val="20"/>
                       <w:szCs w:val="20"/>
@@ -3018,7 +3023,8 @@
                   <w:r>
                     <w:rPr>
                       <w:rFonts w:ascii="Arial" w:eastAsia="Arial" w:hAnsi="Arial" w:cs="Arial"/>
-                      <w:b/>
+                      <w:bCs/>
+                      <w:i/>
                       <w:color w:val="000000"/>
                       <w:sz w:val="20"/>
                       <w:szCs w:val="20"/>
@@ -3049,7 +3055,8 @@
                     </w:pBdr>
                     <w:rPr>
                       <w:rFonts w:ascii="Arial" w:eastAsia="Arial" w:hAnsi="Arial" w:cs="Arial"/>
-                      <w:b/>
+                      <w:bCs/>
+                      <w:i/>
                       <w:color w:val="000000"/>
                       <w:sz w:val="20"/>
                       <w:szCs w:val="20"/>
@@ -3058,7 +3065,8 @@
                   <w:r>
                     <w:rPr>
                       <w:rFonts w:ascii="Arial" w:eastAsia="Arial" w:hAnsi="Arial" w:cs="Arial"/>
-                      <w:b/>
+                      <w:bCs/>
+                      <w:i/>
                       <w:color w:val="000000"/>
                       <w:sz w:val="20"/>
                       <w:szCs w:val="20"/>
@@ -3132,7 +3140,8 @@
                     </w:pBdr>
                     <w:rPr>
                       <w:rFonts w:ascii="Arial" w:eastAsia="Arial" w:hAnsi="Arial" w:cs="Arial"/>
-                      <w:b/>
+                      <w:bCs/>
+                      <w:i/>
                       <w:color w:val="000000"/>
                       <w:sz w:val="20"/>
                       <w:szCs w:val="20"/>
@@ -3141,7 +3150,8 @@
                   <w:r>
                     <w:rPr>
                       <w:rFonts w:ascii="Arial" w:eastAsia="Arial" w:hAnsi="Arial" w:cs="Arial"/>
-                      <w:b/>
+                      <w:bCs/>
+                      <w:i/>
                       <w:color w:val="000000"/>
                       <w:sz w:val="20"/>
                       <w:szCs w:val="20"/>
@@ -3172,7 +3182,8 @@
                     </w:pBdr>
                     <w:rPr>
                       <w:rFonts w:ascii="Arial" w:eastAsia="Arial" w:hAnsi="Arial" w:cs="Arial"/>
-                      <w:b/>
+                      <w:bCs/>
+                      <w:i/>
                       <w:color w:val="000000"/>
                       <w:sz w:val="20"/>
                       <w:szCs w:val="20"/>
@@ -3181,12 +3192,35 @@
                   <w:r>
                     <w:rPr>
                       <w:rFonts w:ascii="Arial" w:eastAsia="Arial" w:hAnsi="Arial" w:cs="Arial"/>
-                      <w:b/>
-                      <w:color w:val="000000"/>
-                      <w:sz w:val="20"/>
-                      <w:szCs w:val="20"/>
-                    </w:rPr>
-                    <w:t>No hubo aspectos negativos en cuanto al proceso de confección</w:t>
+                      <w:bCs/>
+                      <w:i/>
+                      <w:color w:val="000000"/>
+                      <w:sz w:val="20"/>
+                      <w:szCs w:val="20"/>
+                    </w:rPr>
+                    <w:t xml:space="preserve">No hubo aspectos </w:t>
+                  </w:r>
+                  <w:r>
+                    <w:rPr>
+                      <w:rFonts w:ascii="Arial" w:eastAsia="Arial" w:hAnsi="Arial" w:cs="Arial"/>
+                      <w:bCs/>
+                      <w:i/>
+                      <w:color w:val="000000"/>
+                      <w:sz w:val="20"/>
+                      <w:szCs w:val="20"/>
+                    </w:rPr>
+                    <w:t xml:space="preserve">a mejorar </w:t>
+                  </w:r>
+                  <w:r>
+                    <w:rPr>
+                      <w:rFonts w:ascii="Arial" w:eastAsia="Arial" w:hAnsi="Arial" w:cs="Arial"/>
+                      <w:bCs/>
+                      <w:i/>
+                      <w:color w:val="000000"/>
+                      <w:sz w:val="20"/>
+                      <w:szCs w:val="20"/>
+                    </w:rPr>
+                    <w:t>en cuanto al proceso de confección</w:t>
                   </w:r>
                 </w:p>
               </w:tc>
@@ -3521,7 +3555,8 @@
                     </w:pBdr>
                     <w:rPr>
                       <w:rFonts w:ascii="Arial" w:eastAsia="Arial" w:hAnsi="Arial" w:cs="Arial"/>
-                      <w:b/>
+                      <w:bCs/>
+                      <w:i/>
                       <w:color w:val="000000"/>
                       <w:sz w:val="20"/>
                       <w:szCs w:val="20"/>
@@ -3530,7 +3565,8 @@
                   <w:r>
                     <w:rPr>
                       <w:rFonts w:ascii="Arial" w:eastAsia="Arial" w:hAnsi="Arial" w:cs="Arial"/>
-                      <w:b/>
+                      <w:bCs/>
+                      <w:i/>
                       <w:color w:val="000000"/>
                       <w:sz w:val="20"/>
                       <w:szCs w:val="20"/>
@@ -3561,7 +3597,8 @@
                     </w:pBdr>
                     <w:rPr>
                       <w:rFonts w:ascii="Arial" w:eastAsia="Arial" w:hAnsi="Arial" w:cs="Arial"/>
-                      <w:b/>
+                      <w:bCs/>
+                      <w:i/>
                       <w:color w:val="000000"/>
                       <w:sz w:val="20"/>
                       <w:szCs w:val="20"/>
@@ -3570,12 +3607,24 @@
                   <w:r>
                     <w:rPr>
                       <w:rFonts w:ascii="Arial" w:eastAsia="Arial" w:hAnsi="Arial" w:cs="Arial"/>
-                      <w:b/>
-                      <w:color w:val="000000"/>
-                      <w:sz w:val="20"/>
-                      <w:szCs w:val="20"/>
-                    </w:rPr>
-                    <w:t>No hubo aspectos negativos destacables</w:t>
+                      <w:bCs/>
+                      <w:i/>
+                      <w:color w:val="000000"/>
+                      <w:sz w:val="20"/>
+                      <w:szCs w:val="20"/>
+                    </w:rPr>
+                    <w:t xml:space="preserve">No hubo aspectos </w:t>
+                  </w:r>
+                  <w:r>
+                    <w:rPr>
+                      <w:rFonts w:ascii="Arial" w:eastAsia="Arial" w:hAnsi="Arial" w:cs="Arial"/>
+                      <w:bCs/>
+                      <w:i/>
+                      <w:color w:val="000000"/>
+                      <w:sz w:val="20"/>
+                      <w:szCs w:val="20"/>
+                    </w:rPr>
+                    <w:t>a mejorar en la gestión de interesados</w:t>
                   </w:r>
                 </w:p>
               </w:tc>
@@ -3644,7 +3693,8 @@
                     </w:pBdr>
                     <w:rPr>
                       <w:rFonts w:ascii="Arial" w:eastAsia="Arial" w:hAnsi="Arial" w:cs="Arial"/>
-                      <w:b/>
+                      <w:bCs/>
+                      <w:i/>
                       <w:color w:val="000000"/>
                       <w:sz w:val="20"/>
                       <w:szCs w:val="20"/>
@@ -3653,7 +3703,8 @@
                   <w:r>
                     <w:rPr>
                       <w:rFonts w:ascii="Arial" w:eastAsia="Arial" w:hAnsi="Arial" w:cs="Arial"/>
-                      <w:b/>
+                      <w:bCs/>
+                      <w:i/>
                       <w:color w:val="000000"/>
                       <w:sz w:val="20"/>
                       <w:szCs w:val="20"/>
@@ -3684,7 +3735,8 @@
                     </w:pBdr>
                     <w:rPr>
                       <w:rFonts w:ascii="Arial" w:eastAsia="Arial" w:hAnsi="Arial" w:cs="Arial"/>
-                      <w:b/>
+                      <w:bCs/>
+                      <w:i/>
                       <w:color w:val="000000"/>
                       <w:sz w:val="20"/>
                       <w:szCs w:val="20"/>
@@ -3693,12 +3745,24 @@
                   <w:r>
                     <w:rPr>
                       <w:rFonts w:ascii="Arial" w:eastAsia="Arial" w:hAnsi="Arial" w:cs="Arial"/>
-                      <w:b/>
-                      <w:color w:val="000000"/>
-                      <w:sz w:val="20"/>
-                      <w:szCs w:val="20"/>
-                    </w:rPr>
-                    <w:t>No hubo aspectos negativos destacables</w:t>
+                      <w:bCs/>
+                      <w:i/>
+                      <w:color w:val="000000"/>
+                      <w:sz w:val="20"/>
+                      <w:szCs w:val="20"/>
+                    </w:rPr>
+                    <w:t xml:space="preserve">No hubo aspectos </w:t>
+                  </w:r>
+                  <w:r>
+                    <w:rPr>
+                      <w:rFonts w:ascii="Arial" w:eastAsia="Arial" w:hAnsi="Arial" w:cs="Arial"/>
+                      <w:bCs/>
+                      <w:i/>
+                      <w:color w:val="000000"/>
+                      <w:sz w:val="20"/>
+                      <w:szCs w:val="20"/>
+                    </w:rPr>
+                    <w:t>a mejorar en la definición de roles</w:t>
                   </w:r>
                 </w:p>
               </w:tc>
@@ -3787,7 +3851,8 @@
                     </w:pBdr>
                     <w:rPr>
                       <w:rFonts w:ascii="Arial" w:eastAsia="Arial" w:hAnsi="Arial" w:cs="Arial"/>
-                      <w:b/>
+                      <w:bCs/>
+                      <w:i/>
                       <w:color w:val="000000"/>
                       <w:sz w:val="20"/>
                       <w:szCs w:val="20"/>
@@ -3796,7 +3861,8 @@
                   <w:r>
                     <w:rPr>
                       <w:rFonts w:ascii="Arial" w:eastAsia="Arial" w:hAnsi="Arial" w:cs="Arial"/>
-                      <w:b/>
+                      <w:bCs/>
+                      <w:i/>
                       <w:color w:val="000000"/>
                       <w:sz w:val="20"/>
                       <w:szCs w:val="20"/>
@@ -3827,7 +3893,8 @@
                     </w:pBdr>
                     <w:rPr>
                       <w:rFonts w:ascii="Arial" w:eastAsia="Arial" w:hAnsi="Arial" w:cs="Arial"/>
-                      <w:b/>
+                      <w:bCs/>
+                      <w:i/>
                       <w:color w:val="000000"/>
                       <w:sz w:val="20"/>
                       <w:szCs w:val="20"/>
@@ -3836,7 +3903,8 @@
                   <w:r>
                     <w:rPr>
                       <w:rFonts w:ascii="Arial" w:eastAsia="Arial" w:hAnsi="Arial" w:cs="Arial"/>
-                      <w:b/>
+                      <w:bCs/>
+                      <w:i/>
                       <w:color w:val="000000"/>
                       <w:sz w:val="20"/>
                       <w:szCs w:val="20"/>
@@ -3916,6 +3984,16 @@
                       <w:szCs w:val="20"/>
                     </w:rPr>
                   </w:pPr>
+                  <w:r>
+                    <w:rPr>
+                      <w:rFonts w:ascii="Arial" w:eastAsia="Arial" w:hAnsi="Arial" w:cs="Arial"/>
+                      <w:i/>
+                      <w:color w:val="000000"/>
+                      <w:sz w:val="20"/>
+                      <w:szCs w:val="20"/>
+                    </w:rPr>
+                    <w:t>No hubo otros aspectos positivos destacables</w:t>
+                  </w:r>
                 </w:p>
               </w:tc>
               <w:tc>
@@ -3946,6 +4024,16 @@
                       <w:szCs w:val="20"/>
                     </w:rPr>
                   </w:pPr>
+                  <w:r>
+                    <w:rPr>
+                      <w:rFonts w:ascii="Arial" w:eastAsia="Arial" w:hAnsi="Arial" w:cs="Arial"/>
+                      <w:i/>
+                      <w:color w:val="000000"/>
+                      <w:sz w:val="20"/>
+                      <w:szCs w:val="20"/>
+                    </w:rPr>
+                    <w:t>No hubo otros aspectos a mejorar destacables</w:t>
+                  </w:r>
                 </w:p>
               </w:tc>
             </w:tr>
@@ -4467,7 +4555,7 @@
                       <w:sz w:val="20"/>
                       <w:szCs w:val="20"/>
                     </w:rPr>
-                    <w:t>Si bien agrega una complejidad adicional, se simplificaron los procesos de edición y corrección de los entregables</w:t>
+                    <w:t>se simplificaron los procesos de edición y corrección de los entregables</w:t>
                   </w:r>
                 </w:p>
               </w:tc>
@@ -6516,6 +6604,7 @@
                       <w:sz w:val="22"/>
                       <w:szCs w:val="22"/>
                     </w:rPr>
+                    <w:lastRenderedPageBreak/>
                     <w:t>Otros aspectos:</w:t>
                   </w:r>
                 </w:p>

--- a/11-Lecciones Aprendidas y Cierre del Proyecto - UTN - 2023.docx
+++ b/11-Lecciones Aprendidas y Cierre del Proyecto - UTN - 2023.docx
@@ -2559,7 +2559,6 @@
                       <w:szCs w:val="20"/>
                     </w:rPr>
                   </w:pPr>
-                  <w:proofErr w:type="gramStart"/>
                   <w:r>
                     <w:rPr>
                       <w:rFonts w:ascii="Arial" w:eastAsia="Arial" w:hAnsi="Arial" w:cs="Arial"/>
@@ -2570,7 +2569,6 @@
                     </w:rPr>
                     <w:t>Aspectos a Mejorar</w:t>
                   </w:r>
-                  <w:proofErr w:type="gramEnd"/>
                 </w:p>
               </w:tc>
             </w:tr>
@@ -2652,7 +2650,37 @@
                       <w:sz w:val="20"/>
                       <w:szCs w:val="20"/>
                     </w:rPr>
-                    <w:t>La Idea surgió rápidamente</w:t>
+                    <w:t xml:space="preserve">La Idea </w:t>
+                  </w:r>
+                  <w:r>
+                    <w:rPr>
+                      <w:rFonts w:ascii="Arial" w:eastAsia="Arial" w:hAnsi="Arial" w:cs="Arial"/>
+                      <w:i/>
+                      <w:color w:val="000000"/>
+                      <w:sz w:val="20"/>
+                      <w:szCs w:val="20"/>
+                    </w:rPr>
+                    <w:t xml:space="preserve">pudo surgir </w:t>
+                  </w:r>
+                  <w:r>
+                    <w:rPr>
+                      <w:rFonts w:ascii="Arial" w:eastAsia="Arial" w:hAnsi="Arial" w:cs="Arial"/>
+                      <w:i/>
+                      <w:color w:val="000000"/>
+                      <w:sz w:val="20"/>
+                      <w:szCs w:val="20"/>
+                    </w:rPr>
+                    <w:t>rápidamente</w:t>
+                  </w:r>
+                  <w:r>
+                    <w:rPr>
+                      <w:rFonts w:ascii="Arial" w:eastAsia="Arial" w:hAnsi="Arial" w:cs="Arial"/>
+                      <w:i/>
+                      <w:color w:val="000000"/>
+                      <w:sz w:val="20"/>
+                      <w:szCs w:val="20"/>
+                    </w:rPr>
+                    <w:t xml:space="preserve"> a partir de un producto que desarrollé de forma casera</w:t>
                   </w:r>
                 </w:p>
               </w:tc>
@@ -2692,7 +2720,7 @@
                       <w:sz w:val="20"/>
                       <w:szCs w:val="20"/>
                     </w:rPr>
-                    <w:t>Se pudo haber redactado de forma más concisa</w:t>
+                    <w:t>Tuve algunas dificultades a la hora de plasmar correctamente y de forma concisa las definiciones del proyecto.</w:t>
                   </w:r>
                 </w:p>
               </w:tc>
@@ -2775,7 +2803,7 @@
                       <w:sz w:val="20"/>
                       <w:szCs w:val="20"/>
                     </w:rPr>
-                    <w:t>No hubo aspectos positivos destacables</w:t>
+                    <w:t>Pude comprender rápidamente la distinción entre proyecto y producto</w:t>
                   </w:r>
                 </w:p>
               </w:tc>
@@ -2815,7 +2843,7 @@
                       <w:sz w:val="20"/>
                       <w:szCs w:val="20"/>
                     </w:rPr>
-                    <w:t>Se pudo haber redactado de forma más concisa</w:t>
+                    <w:t>Tuve algunas dificultades con el proceso de redacción de los objetivos, a veces el vocabulario usado no representaba correctamente la idea a expresar.</w:t>
                   </w:r>
                 </w:p>
               </w:tc>
@@ -2900,7 +2928,7 @@
                       <w:sz w:val="20"/>
                       <w:szCs w:val="20"/>
                     </w:rPr>
-                    <w:t>Se identificaron la mayoría de los entregables naturalmente</w:t>
+                    <w:t>Creo que tuve facilidad para entender la estructura de la WBS y los entregables de cada fase</w:t>
                   </w:r>
                 </w:p>
               </w:tc>
@@ -2942,7 +2970,7 @@
                       <w:sz w:val="20"/>
                       <w:szCs w:val="20"/>
                     </w:rPr>
-                    <w:t>No se completaron los estados finales inicialmente</w:t>
+                    <w:t>Inicialmente diseñé la WBS con fases de más que no podrían haber entrado en el alcance del proyecto</w:t>
                   </w:r>
                 </w:p>
               </w:tc>
@@ -3029,7 +3057,7 @@
                       <w:sz w:val="20"/>
                       <w:szCs w:val="20"/>
                     </w:rPr>
-                    <w:t>Todas las entregas se completaron en tiempo y forma</w:t>
+                    <w:t>Todas las entregas pude realizarlas en tiempo y forma</w:t>
                   </w:r>
                 </w:p>
               </w:tc>
@@ -3071,7 +3099,51 @@
                       <w:sz w:val="20"/>
                       <w:szCs w:val="20"/>
                     </w:rPr>
-                    <w:t>Hubo períodos de desorden donde se acumuló trabajo</w:t>
+                    <w:t>La gestión del tiempo no fue la mejor, y h</w:t>
+                  </w:r>
+                  <w:r>
+                    <w:rPr>
+                      <w:rFonts w:ascii="Arial" w:eastAsia="Arial" w:hAnsi="Arial" w:cs="Arial"/>
+                      <w:bCs/>
+                      <w:i/>
+                      <w:color w:val="000000"/>
+                      <w:sz w:val="20"/>
+                      <w:szCs w:val="20"/>
+                    </w:rPr>
+                    <w:t xml:space="preserve">ubo períodos de desorden donde se acumuló </w:t>
+                  </w:r>
+                  <w:r>
+                    <w:rPr>
+                      <w:rFonts w:ascii="Arial" w:eastAsia="Arial" w:hAnsi="Arial" w:cs="Arial"/>
+                      <w:bCs/>
+                      <w:i/>
+                      <w:color w:val="000000"/>
+                      <w:sz w:val="20"/>
+                      <w:szCs w:val="20"/>
+                    </w:rPr>
+                    <w:t xml:space="preserve">más </w:t>
+                  </w:r>
+                  <w:r>
+                    <w:rPr>
+                      <w:rFonts w:ascii="Arial" w:eastAsia="Arial" w:hAnsi="Arial" w:cs="Arial"/>
+                      <w:bCs/>
+                      <w:i/>
+                      <w:color w:val="000000"/>
+                      <w:sz w:val="20"/>
+                      <w:szCs w:val="20"/>
+                    </w:rPr>
+                    <w:t>trabajo</w:t>
+                  </w:r>
+                  <w:r>
+                    <w:rPr>
+                      <w:rFonts w:ascii="Arial" w:eastAsia="Arial" w:hAnsi="Arial" w:cs="Arial"/>
+                      <w:bCs/>
+                      <w:i/>
+                      <w:color w:val="000000"/>
+                      <w:sz w:val="20"/>
+                      <w:szCs w:val="20"/>
+                    </w:rPr>
+                    <w:t xml:space="preserve"> en una semana que en otra</w:t>
                   </w:r>
                 </w:p>
               </w:tc>
@@ -3156,8 +3228,21 @@
                       <w:sz w:val="20"/>
                       <w:szCs w:val="20"/>
                     </w:rPr>
-                    <w:t>Confección estructurada y versionado de los entregables</w:t>
-                  </w:r>
+                    <w:t xml:space="preserve">Siempre mantuve un esfuerzo por tener un orden de los distintos documentos y sus versionados. Inicialmente mantuve una carpeta por cada sprint. Cuando esto se volvió muy grande como para mantener pasé a gestionar el proyecto con un repositorio de </w:t>
+                  </w:r>
+                  <w:proofErr w:type="spellStart"/>
+                  <w:r>
+                    <w:rPr>
+                      <w:rFonts w:ascii="Arial" w:eastAsia="Arial" w:hAnsi="Arial" w:cs="Arial"/>
+                      <w:bCs/>
+                      <w:i/>
+                      <w:color w:val="000000"/>
+                      <w:sz w:val="20"/>
+                      <w:szCs w:val="20"/>
+                    </w:rPr>
+                    <w:t>git</w:t>
+                  </w:r>
+                  <w:proofErr w:type="spellEnd"/>
                 </w:p>
               </w:tc>
               <w:tc>
@@ -3343,7 +3428,67 @@
                       <w:sz w:val="20"/>
                       <w:szCs w:val="20"/>
                     </w:rPr>
-                    <w:t>Se mezclaron los conceptos de riesgo del proyecto con los riesgos del producto</w:t>
+                    <w:t>Inicialmente s</w:t>
+                  </w:r>
+                  <w:r>
+                    <w:rPr>
+                      <w:rFonts w:ascii="Arial" w:eastAsia="Arial" w:hAnsi="Arial" w:cs="Arial"/>
+                      <w:i/>
+                      <w:color w:val="000000"/>
+                      <w:sz w:val="20"/>
+                      <w:szCs w:val="20"/>
+                    </w:rPr>
+                    <w:t xml:space="preserve">e mezclaron </w:t>
+                  </w:r>
+                  <w:r>
+                    <w:rPr>
+                      <w:rFonts w:ascii="Arial" w:eastAsia="Arial" w:hAnsi="Arial" w:cs="Arial"/>
+                      <w:i/>
+                      <w:color w:val="000000"/>
+                      <w:sz w:val="20"/>
+                      <w:szCs w:val="20"/>
+                    </w:rPr>
+                    <w:t xml:space="preserve">bastante </w:t>
+                  </w:r>
+                  <w:r>
+                    <w:rPr>
+                      <w:rFonts w:ascii="Arial" w:eastAsia="Arial" w:hAnsi="Arial" w:cs="Arial"/>
+                      <w:i/>
+                      <w:color w:val="000000"/>
+                      <w:sz w:val="20"/>
+                      <w:szCs w:val="20"/>
+                    </w:rPr>
+                    <w:t>los conceptos de riesgo del proyecto</w:t>
+                  </w:r>
+                  <w:r>
+                    <w:rPr>
+                      <w:rFonts w:ascii="Arial" w:eastAsia="Arial" w:hAnsi="Arial" w:cs="Arial"/>
+                      <w:i/>
+                      <w:color w:val="000000"/>
+                      <w:sz w:val="20"/>
+                      <w:szCs w:val="20"/>
+                    </w:rPr>
+                    <w:t xml:space="preserve">, </w:t>
+                  </w:r>
+                  <w:r>
+                    <w:rPr>
+                      <w:rFonts w:ascii="Arial" w:eastAsia="Arial" w:hAnsi="Arial" w:cs="Arial"/>
+                      <w:i/>
+                      <w:color w:val="000000"/>
+                      <w:sz w:val="20"/>
+                      <w:szCs w:val="20"/>
+                    </w:rPr>
+                    <w:t>con los riesgos del producto</w:t>
+                  </w:r>
+                  <w:r>
+                    <w:rPr>
+                      <w:rFonts w:ascii="Arial" w:eastAsia="Arial" w:hAnsi="Arial" w:cs="Arial"/>
+                      <w:i/>
+                      <w:color w:val="000000"/>
+                      <w:sz w:val="20"/>
+                      <w:szCs w:val="20"/>
+                    </w:rPr>
+                    <w:t>. Era difícil pensar en riesgos inherentes al proceso de desarrollo o gestión, y no en riesgos del mercado o del producto en sí.</w:t>
                   </w:r>
                 </w:p>
               </w:tc>
@@ -3426,7 +3571,17 @@
                       <w:sz w:val="20"/>
                       <w:szCs w:val="20"/>
                     </w:rPr>
-                    <w:t>No hubo aspectos positivos destacables</w:t>
+                    <w:t xml:space="preserve">No hubo aspectos positivos </w:t>
+                  </w:r>
+                  <w:r>
+                    <w:rPr>
+                      <w:rFonts w:ascii="Arial" w:eastAsia="Arial" w:hAnsi="Arial" w:cs="Arial"/>
+                      <w:i/>
+                      <w:color w:val="000000"/>
+                      <w:sz w:val="20"/>
+                      <w:szCs w:val="20"/>
+                    </w:rPr>
+                    <w:t>en la gestión de comunicaciones</w:t>
                   </w:r>
                 </w:p>
               </w:tc>
@@ -3466,8 +3621,31 @@
                       <w:sz w:val="20"/>
                       <w:szCs w:val="20"/>
                     </w:rPr>
-                    <w:t>No hubo aspectos negativos destacables</w:t>
-                  </w:r>
+                    <w:t xml:space="preserve">Si bien no tuve inconvenientes al completar este entregable, no tengo experiencia en materia de gestión y las estrategias que </w:t>
+                  </w:r>
+                  <w:r>
+                    <w:rPr>
+                      <w:rFonts w:ascii="Arial" w:eastAsia="Arial" w:hAnsi="Arial" w:cs="Arial"/>
+                      <w:i/>
+                      <w:color w:val="000000"/>
+                      <w:sz w:val="20"/>
+                      <w:szCs w:val="20"/>
+                    </w:rPr>
+                    <w:lastRenderedPageBreak/>
+                    <w:t xml:space="preserve">detallé fueron guiadas más por “sentido común” o cuestiones que me sonaran de otras materias, más que decisiones con una fundamentación dura y </w:t>
+                  </w:r>
+                  <w:proofErr w:type="spellStart"/>
+                  <w:r>
+                    <w:rPr>
+                      <w:rFonts w:ascii="Arial" w:eastAsia="Arial" w:hAnsi="Arial" w:cs="Arial"/>
+                      <w:i/>
+                      <w:color w:val="000000"/>
+                      <w:sz w:val="20"/>
+                      <w:szCs w:val="20"/>
+                    </w:rPr>
+                    <w:t>respaldable</w:t>
+                  </w:r>
+                  <w:proofErr w:type="spellEnd"/>
                 </w:p>
               </w:tc>
             </w:tr>
@@ -3509,6 +3687,7 @@
                       <w:sz w:val="20"/>
                       <w:szCs w:val="20"/>
                     </w:rPr>
+                    <w:lastRenderedPageBreak/>
                     <w:t>Gestión de los Interesados (</w:t>
                   </w:r>
                   <w:proofErr w:type="spellStart"/>
@@ -3571,7 +3750,18 @@
                       <w:sz w:val="20"/>
                       <w:szCs w:val="20"/>
                     </w:rPr>
-                    <w:t>No hubo aspectos positivos destacables</w:t>
+                    <w:t xml:space="preserve">No hubo aspectos positivos </w:t>
+                  </w:r>
+                  <w:r>
+                    <w:rPr>
+                      <w:rFonts w:ascii="Arial" w:eastAsia="Arial" w:hAnsi="Arial" w:cs="Arial"/>
+                      <w:bCs/>
+                      <w:i/>
+                      <w:color w:val="000000"/>
+                      <w:sz w:val="20"/>
+                      <w:szCs w:val="20"/>
+                    </w:rPr>
+                    <w:t>en la gestión de interesados</w:t>
                   </w:r>
                 </w:p>
               </w:tc>
@@ -3613,18 +3803,7 @@
                       <w:sz w:val="20"/>
                       <w:szCs w:val="20"/>
                     </w:rPr>
-                    <w:t xml:space="preserve">No hubo aspectos </w:t>
-                  </w:r>
-                  <w:r>
-                    <w:rPr>
-                      <w:rFonts w:ascii="Arial" w:eastAsia="Arial" w:hAnsi="Arial" w:cs="Arial"/>
-                      <w:bCs/>
-                      <w:i/>
-                      <w:color w:val="000000"/>
-                      <w:sz w:val="20"/>
-                      <w:szCs w:val="20"/>
-                    </w:rPr>
-                    <w:t>a mejorar en la gestión de interesados</w:t>
+                    <w:t>Lo mismo se cumple para este entregable, mi falta de experiencia en la gestión y mi poca experiencia laboral llevaron a que defina estrategias de gestión basado en lo que me parecería “normal” más que decisiones de gestión con una fundamentación dura</w:t>
                   </w:r>
                 </w:p>
               </w:tc>
@@ -3709,7 +3888,18 @@
                       <w:sz w:val="20"/>
                       <w:szCs w:val="20"/>
                     </w:rPr>
-                    <w:t>No hubo aspectos positivos destacables</w:t>
+                    <w:t xml:space="preserve">No hubo aspectos positivos </w:t>
+                  </w:r>
+                  <w:r>
+                    <w:rPr>
+                      <w:rFonts w:ascii="Arial" w:eastAsia="Arial" w:hAnsi="Arial" w:cs="Arial"/>
+                      <w:bCs/>
+                      <w:i/>
+                      <w:color w:val="000000"/>
+                      <w:sz w:val="20"/>
+                      <w:szCs w:val="20"/>
+                    </w:rPr>
+                    <w:t>en la definición de roles</w:t>
                   </w:r>
                 </w:p>
               </w:tc>
@@ -3751,18 +3941,7 @@
                       <w:sz w:val="20"/>
                       <w:szCs w:val="20"/>
                     </w:rPr>
-                    <w:t xml:space="preserve">No hubo aspectos </w:t>
-                  </w:r>
-                  <w:r>
-                    <w:rPr>
-                      <w:rFonts w:ascii="Arial" w:eastAsia="Arial" w:hAnsi="Arial" w:cs="Arial"/>
-                      <w:bCs/>
-                      <w:i/>
-                      <w:color w:val="000000"/>
-                      <w:sz w:val="20"/>
-                      <w:szCs w:val="20"/>
-                    </w:rPr>
-                    <w:t>a mejorar en la definición de roles</w:t>
+                    <w:t>Lo mismo se podría decir de este entregable en cuanto a aspectos por mejorar</w:t>
                   </w:r>
                 </w:p>
               </w:tc>
@@ -3805,27 +3984,7 @@
                       <w:sz w:val="20"/>
                       <w:szCs w:val="20"/>
                     </w:rPr>
-                    <w:t xml:space="preserve">Armado del Cronograma del </w:t>
-                  </w:r>
-                  <w:proofErr w:type="gramStart"/>
-                  <w:r>
-                    <w:rPr>
-                      <w:rFonts w:ascii="Arial" w:eastAsia="Arial" w:hAnsi="Arial" w:cs="Arial"/>
-                      <w:color w:val="000000"/>
-                      <w:sz w:val="20"/>
-                      <w:szCs w:val="20"/>
-                    </w:rPr>
-                    <w:t>Proyecto(</w:t>
-                  </w:r>
-                  <w:proofErr w:type="gramEnd"/>
-                  <w:r>
-                    <w:rPr>
-                      <w:rFonts w:ascii="Arial" w:eastAsia="Arial" w:hAnsi="Arial" w:cs="Arial"/>
-                      <w:color w:val="000000"/>
-                      <w:sz w:val="20"/>
-                      <w:szCs w:val="20"/>
-                    </w:rPr>
-                    <w:t>Gantt)</w:t>
+                    <w:t>Armado del Cronograma del Proyecto(Gantt)</w:t>
                   </w:r>
                 </w:p>
               </w:tc>
@@ -3867,7 +4026,7 @@
                       <w:sz w:val="20"/>
                       <w:szCs w:val="20"/>
                     </w:rPr>
-                    <w:t>No se presentaron inconsistencias en el Gantt</w:t>
+                    <w:t>El Gantt que desarrollé inicialmente no presentó inconsistencias en la asignación de recursos o en su temporalidad</w:t>
                   </w:r>
                 </w:p>
               </w:tc>
@@ -3909,7 +4068,7 @@
                       <w:sz w:val="20"/>
                       <w:szCs w:val="20"/>
                     </w:rPr>
-                    <w:t>Se planificó en horas cuando lo esperado era en días</w:t>
+                    <w:t>Inicialmente planifiqué las tareas en términos de horas cuando debiera haber sido en días. Las duraciones también surgieron de estimaciones estomacales por mi falta de experiencia.</w:t>
                   </w:r>
                 </w:p>
               </w:tc>
@@ -4085,57 +4244,7 @@
               </w:pBdr>
               <w:rPr>
                 <w:rFonts w:ascii="Arial" w:eastAsia="Arial" w:hAnsi="Arial" w:cs="Arial"/>
-                <w:color w:val="000000"/>
-                <w:sz w:val="20"/>
-                <w:szCs w:val="20"/>
-              </w:rPr>
-            </w:pPr>
-          </w:p>
-          <w:p>
-            <w:pPr>
-              <w:pBdr>
-                <w:top w:val="nil"/>
-                <w:left w:val="nil"/>
-                <w:bottom w:val="nil"/>
-                <w:right w:val="nil"/>
-                <w:between w:val="nil"/>
-              </w:pBdr>
-              <w:rPr>
-                <w:rFonts w:ascii="Arial" w:eastAsia="Arial" w:hAnsi="Arial" w:cs="Arial"/>
-                <w:color w:val="000000"/>
-                <w:sz w:val="20"/>
-                <w:szCs w:val="20"/>
-              </w:rPr>
-            </w:pPr>
-          </w:p>
-          <w:p>
-            <w:pPr>
-              <w:pBdr>
-                <w:top w:val="nil"/>
-                <w:left w:val="nil"/>
-                <w:bottom w:val="nil"/>
-                <w:right w:val="nil"/>
-                <w:between w:val="nil"/>
-              </w:pBdr>
-              <w:rPr>
-                <w:rFonts w:ascii="Arial" w:eastAsia="Arial" w:hAnsi="Arial" w:cs="Arial"/>
-                <w:color w:val="000000"/>
-                <w:sz w:val="20"/>
-                <w:szCs w:val="20"/>
-              </w:rPr>
-            </w:pPr>
-          </w:p>
-          <w:p>
-            <w:pPr>
-              <w:pBdr>
-                <w:top w:val="nil"/>
-                <w:left w:val="nil"/>
-                <w:bottom w:val="nil"/>
-                <w:right w:val="nil"/>
-                <w:between w:val="nil"/>
-              </w:pBdr>
-              <w:rPr>
-                <w:rFonts w:ascii="Arial" w:eastAsia="Arial" w:hAnsi="Arial" w:cs="Arial"/>
+                <w:b/>
                 <w:color w:val="000000"/>
                 <w:sz w:val="20"/>
                 <w:szCs w:val="20"/>
@@ -4183,7 +4292,6 @@
                 <w:sz w:val="22"/>
                 <w:szCs w:val="22"/>
               </w:rPr>
-              <w:lastRenderedPageBreak/>
               <w:t>Gestión del Proyecto</w:t>
             </w:r>
           </w:p>
@@ -4858,9 +4966,25 @@
                 <w:right w:val="nil"/>
                 <w:between w:val="nil"/>
               </w:pBdr>
+              <w:jc w:val="both"/>
               <w:rPr>
                 <w:rFonts w:ascii="Arial" w:eastAsia="Arial" w:hAnsi="Arial" w:cs="Arial"/>
-                <w:b/>
+                <w:color w:val="000000"/>
+              </w:rPr>
+            </w:pPr>
+          </w:p>
+          <w:p>
+            <w:pPr>
+              <w:pBdr>
+                <w:top w:val="nil"/>
+                <w:left w:val="nil"/>
+                <w:bottom w:val="nil"/>
+                <w:right w:val="nil"/>
+                <w:between w:val="nil"/>
+              </w:pBdr>
+              <w:jc w:val="both"/>
+              <w:rPr>
+                <w:rFonts w:ascii="Arial" w:eastAsia="Arial" w:hAnsi="Arial" w:cs="Arial"/>
                 <w:color w:val="000000"/>
               </w:rPr>
             </w:pPr>
@@ -4950,27 +5074,7 @@
                 <w:sz w:val="22"/>
                 <w:szCs w:val="22"/>
               </w:rPr>
-              <w:t xml:space="preserve">Detalla </w:t>
-            </w:r>
-            <w:proofErr w:type="gramStart"/>
-            <w:r>
-              <w:rPr>
-                <w:rFonts w:ascii="Arial" w:eastAsia="Arial" w:hAnsi="Arial" w:cs="Arial"/>
-                <w:color w:val="000000"/>
-                <w:sz w:val="22"/>
-                <w:szCs w:val="22"/>
-              </w:rPr>
-              <w:t>las evaluación final</w:t>
-            </w:r>
-            <w:proofErr w:type="gramEnd"/>
-            <w:r>
-              <w:rPr>
-                <w:rFonts w:ascii="Arial" w:eastAsia="Arial" w:hAnsi="Arial" w:cs="Arial"/>
-                <w:color w:val="000000"/>
-                <w:sz w:val="22"/>
-                <w:szCs w:val="22"/>
-              </w:rPr>
-              <w:t xml:space="preserve"> de los resultados de la realización del Trabajo práctico </w:t>
+              <w:t xml:space="preserve">Detalla las evaluación final de los resultados de la realización del Trabajo práctico </w:t>
             </w:r>
           </w:p>
           <w:p>
@@ -5018,7 +5122,6 @@
               <w:t>(</w:t>
             </w:r>
             <w:proofErr w:type="spellStart"/>
-            <w:proofErr w:type="gramStart"/>
             <w:r>
               <w:rPr>
                 <w:rFonts w:ascii="Arial" w:eastAsia="Arial" w:hAnsi="Arial" w:cs="Arial"/>
@@ -5029,7 +5132,6 @@
               <w:t>Aclaración:En</w:t>
             </w:r>
             <w:proofErr w:type="spellEnd"/>
-            <w:proofErr w:type="gramEnd"/>
             <w:r>
               <w:rPr>
                 <w:rFonts w:ascii="Arial" w:eastAsia="Arial" w:hAnsi="Arial" w:cs="Arial"/>
@@ -5132,6 +5234,7 @@
                       <w:sz w:val="22"/>
                       <w:szCs w:val="22"/>
                     </w:rPr>
+                    <w:lastRenderedPageBreak/>
                     <w:t>Objetivos del TP</w:t>
                   </w:r>
                 </w:p>
@@ -5347,7 +5450,6 @@
                     <w:bottom w:val="single" w:sz="4" w:space="0" w:color="000000"/>
                     <w:right w:val="single" w:sz="4" w:space="0" w:color="000000"/>
                   </w:tcBorders>
-                  <w:vAlign w:val="center"/>
                 </w:tcPr>
                 <w:p>
                   <w:pPr>
@@ -5363,10 +5465,51 @@
                     </w:tabs>
                     <w:rPr>
                       <w:rFonts w:ascii="Arial" w:eastAsia="Arial" w:hAnsi="Arial" w:cs="Arial"/>
+                      <w:i/>
+                      <w:color w:val="000000"/>
+                      <w:sz w:val="20"/>
+                      <w:szCs w:val="20"/>
+                    </w:rPr>
+                  </w:pPr>
+                  <w:r>
+                    <w:rPr>
+                      <w:rFonts w:ascii="Arial" w:eastAsia="Arial" w:hAnsi="Arial" w:cs="Arial"/>
+                      <w:i/>
+                      <w:color w:val="000000"/>
+                      <w:sz w:val="20"/>
+                      <w:szCs w:val="20"/>
+                    </w:rPr>
+                    <w:t>Entender cuáles son las responsabilidades del PM, y saber hacerse responsable de las tareas del cargo.</w:t>
+                  </w:r>
+                </w:p>
+                <w:p>
+                  <w:pPr>
+                    <w:pBdr>
+                      <w:top w:val="nil"/>
+                      <w:left w:val="nil"/>
+                      <w:bottom w:val="nil"/>
+                      <w:right w:val="nil"/>
+                      <w:between w:val="nil"/>
+                    </w:pBdr>
+                    <w:tabs>
+                      <w:tab w:val="left" w:pos="1545"/>
+                    </w:tabs>
+                    <w:rPr>
+                      <w:rFonts w:ascii="Arial" w:eastAsia="Arial" w:hAnsi="Arial" w:cs="Arial"/>
                       <w:b/>
                       <w:color w:val="000000"/>
                     </w:rPr>
                   </w:pPr>
+                  <w:r>
+                    <w:rPr>
+                      <w:rFonts w:ascii="Arial" w:eastAsia="Arial" w:hAnsi="Arial" w:cs="Arial"/>
+                      <w:i/>
+                      <w:color w:val="000000"/>
+                      <w:sz w:val="20"/>
+                      <w:szCs w:val="20"/>
+                    </w:rPr>
+                    <w:t>Presentar los entregables de cada sprint en tiempo y forma.</w:t>
+                  </w:r>
                 </w:p>
               </w:tc>
               <w:tc>
@@ -5378,7 +5521,6 @@
                     <w:bottom w:val="single" w:sz="4" w:space="0" w:color="000000"/>
                     <w:right w:val="single" w:sz="4" w:space="0" w:color="000000"/>
                   </w:tcBorders>
-                  <w:vAlign w:val="center"/>
                 </w:tcPr>
                 <w:p>
                   <w:pPr>
@@ -5398,6 +5540,16 @@
                       <w:color w:val="000000"/>
                     </w:rPr>
                   </w:pPr>
+                  <w:r>
+                    <w:rPr>
+                      <w:rFonts w:ascii="Arial" w:eastAsia="Arial" w:hAnsi="Arial" w:cs="Arial"/>
+                      <w:i/>
+                      <w:color w:val="000000"/>
+                      <w:sz w:val="20"/>
+                      <w:szCs w:val="20"/>
+                    </w:rPr>
+                    <w:t>Creo que en este eje cumplí con el objetivo. A través de la participación consistente en las clases y del seguimiento/refinamiento que surge de las correcciones pude entender a través de la práctica de mejor manera cuales serían mis responsabilidades como PM, y hacia donde orientarme para poder llevarlas a cabo.</w:t>
+                  </w:r>
                 </w:p>
               </w:tc>
               <w:tc>
@@ -5428,133 +5580,56 @@
                       <w:color w:val="000000"/>
                     </w:rPr>
                   </w:pPr>
-                </w:p>
-              </w:tc>
-            </w:tr>
-            <w:tr>
-              <w:trPr>
-                <w:trHeight w:val="720"/>
-              </w:trPr>
-              <w:tc>
-                <w:tcPr>
-                  <w:tcW w:w="2867" w:type="dxa"/>
-                  <w:tcBorders>
-                    <w:top w:val="single" w:sz="4" w:space="0" w:color="000000"/>
-                    <w:left w:val="single" w:sz="4" w:space="0" w:color="000000"/>
-                    <w:bottom w:val="single" w:sz="4" w:space="0" w:color="000000"/>
-                    <w:right w:val="single" w:sz="4" w:space="0" w:color="000000"/>
-                  </w:tcBorders>
-                </w:tcPr>
-                <w:p>
-                  <w:pPr>
-                    <w:pBdr>
-                      <w:top w:val="nil"/>
-                      <w:left w:val="nil"/>
-                      <w:bottom w:val="nil"/>
-                      <w:right w:val="nil"/>
-                      <w:between w:val="nil"/>
-                    </w:pBdr>
-                    <w:tabs>
-                      <w:tab w:val="left" w:pos="1545"/>
-                    </w:tabs>
-                    <w:rPr>
-                      <w:rFonts w:ascii="Arial" w:eastAsia="Arial" w:hAnsi="Arial" w:cs="Arial"/>
-                      <w:i/>
-                      <w:color w:val="000000"/>
-                      <w:sz w:val="20"/>
-                      <w:szCs w:val="20"/>
-                    </w:rPr>
-                  </w:pPr>
-                </w:p>
-              </w:tc>
-              <w:tc>
-                <w:tcPr>
-                  <w:tcW w:w="2409" w:type="dxa"/>
-                  <w:tcBorders>
-                    <w:top w:val="single" w:sz="4" w:space="0" w:color="000000"/>
-                    <w:left w:val="single" w:sz="4" w:space="0" w:color="000000"/>
-                    <w:bottom w:val="single" w:sz="4" w:space="0" w:color="000000"/>
-                    <w:right w:val="single" w:sz="4" w:space="0" w:color="000000"/>
-                  </w:tcBorders>
-                </w:tcPr>
-                <w:p>
-                  <w:pPr>
-                    <w:pBdr>
-                      <w:top w:val="nil"/>
-                      <w:left w:val="nil"/>
-                      <w:bottom w:val="nil"/>
-                      <w:right w:val="nil"/>
-                      <w:between w:val="nil"/>
-                    </w:pBdr>
-                    <w:tabs>
-                      <w:tab w:val="left" w:pos="1545"/>
-                    </w:tabs>
-                    <w:rPr>
-                      <w:rFonts w:ascii="Arial" w:eastAsia="Arial" w:hAnsi="Arial" w:cs="Arial"/>
-                      <w:i/>
-                      <w:color w:val="000000"/>
-                      <w:sz w:val="20"/>
-                      <w:szCs w:val="20"/>
-                    </w:rPr>
-                  </w:pPr>
-                </w:p>
-              </w:tc>
-              <w:tc>
-                <w:tcPr>
-                  <w:tcW w:w="2555" w:type="dxa"/>
-                  <w:tcBorders>
-                    <w:top w:val="single" w:sz="4" w:space="0" w:color="000000"/>
-                    <w:left w:val="single" w:sz="4" w:space="0" w:color="000000"/>
-                    <w:bottom w:val="single" w:sz="4" w:space="0" w:color="000000"/>
-                    <w:right w:val="single" w:sz="4" w:space="0" w:color="000000"/>
-                  </w:tcBorders>
-                </w:tcPr>
-                <w:p>
-                  <w:pPr>
-                    <w:pBdr>
-                      <w:top w:val="nil"/>
-                      <w:left w:val="nil"/>
-                      <w:bottom w:val="nil"/>
-                      <w:right w:val="nil"/>
-                      <w:between w:val="nil"/>
-                    </w:pBdr>
-                    <w:rPr>
-                      <w:rFonts w:ascii="Arial" w:eastAsia="Arial" w:hAnsi="Arial" w:cs="Arial"/>
-                      <w:i/>
-                      <w:color w:val="000000"/>
-                      <w:sz w:val="20"/>
-                      <w:szCs w:val="20"/>
-                    </w:rPr>
-                  </w:pPr>
-                </w:p>
-              </w:tc>
-              <w:tc>
-                <w:tcPr>
-                  <w:tcW w:w="1842" w:type="dxa"/>
-                  <w:tcBorders>
-                    <w:top w:val="single" w:sz="4" w:space="0" w:color="000000"/>
-                    <w:left w:val="single" w:sz="4" w:space="0" w:color="000000"/>
-                    <w:bottom w:val="single" w:sz="4" w:space="0" w:color="000000"/>
-                    <w:right w:val="single" w:sz="4" w:space="0" w:color="000000"/>
-                  </w:tcBorders>
-                </w:tcPr>
-                <w:p>
-                  <w:pPr>
-                    <w:pBdr>
-                      <w:top w:val="nil"/>
-                      <w:left w:val="nil"/>
-                      <w:bottom w:val="nil"/>
-                      <w:right w:val="nil"/>
-                      <w:between w:val="nil"/>
-                    </w:pBdr>
-                    <w:rPr>
-                      <w:rFonts w:ascii="Arial" w:eastAsia="Arial" w:hAnsi="Arial" w:cs="Arial"/>
-                      <w:i/>
-                      <w:color w:val="000000"/>
-                      <w:sz w:val="20"/>
-                      <w:szCs w:val="20"/>
-                    </w:rPr>
-                  </w:pPr>
+                  <w:r>
+                    <w:rPr>
+                      <w:rFonts w:ascii="Arial" w:eastAsia="Arial" w:hAnsi="Arial" w:cs="Arial"/>
+                      <w:i/>
+                      <w:color w:val="000000"/>
+                      <w:sz w:val="20"/>
+                      <w:szCs w:val="20"/>
+                    </w:rPr>
+                    <w:t>Considero que no se presentaron diferencias en este eje. Si bien hubo muchos errores y dificultades en el proceso de elaboración de los entregables, esas diferencias en “habilidad”</w:t>
+                  </w:r>
+                  <w:r>
+                    <w:rPr>
+                      <w:rFonts w:ascii="Arial" w:eastAsia="Arial" w:hAnsi="Arial" w:cs="Arial"/>
+                      <w:i/>
+                      <w:color w:val="000000"/>
+                      <w:sz w:val="20"/>
+                      <w:szCs w:val="20"/>
+                    </w:rPr>
+                    <w:t xml:space="preserve"> o “destreza”</w:t>
+                  </w:r>
+                  <w:r>
+                    <w:rPr>
+                      <w:rFonts w:ascii="Arial" w:eastAsia="Arial" w:hAnsi="Arial" w:cs="Arial"/>
+                      <w:i/>
+                      <w:color w:val="000000"/>
+                      <w:sz w:val="20"/>
+                      <w:szCs w:val="20"/>
+                    </w:rPr>
+                    <w:t xml:space="preserve"> las atribu</w:t>
+                  </w:r>
+                  <w:r>
+                    <w:rPr>
+                      <w:rFonts w:ascii="Arial" w:eastAsia="Arial" w:hAnsi="Arial" w:cs="Arial"/>
+                      <w:i/>
+                      <w:color w:val="000000"/>
+                      <w:sz w:val="20"/>
+                      <w:szCs w:val="20"/>
+                    </w:rPr>
+                    <w:t>yo</w:t>
+                  </w:r>
+                  <w:r>
+                    <w:rPr>
+                      <w:rFonts w:ascii="Arial" w:eastAsia="Arial" w:hAnsi="Arial" w:cs="Arial"/>
+                      <w:i/>
+                      <w:color w:val="000000"/>
+                      <w:sz w:val="20"/>
+                      <w:szCs w:val="20"/>
+                    </w:rPr>
+                    <w:t xml:space="preserve"> a los ejes de “Capacidad de pensar/gestionar como PM”</w:t>
+                  </w:r>
                 </w:p>
               </w:tc>
             </w:tr>
@@ -5684,6 +5759,16 @@
                       <w:color w:val="000000"/>
                     </w:rPr>
                   </w:pPr>
+                  <w:r>
+                    <w:rPr>
+                      <w:rFonts w:ascii="Arial" w:eastAsia="Arial" w:hAnsi="Arial" w:cs="Arial"/>
+                      <w:i/>
+                      <w:color w:val="000000"/>
+                      <w:sz w:val="20"/>
+                      <w:szCs w:val="20"/>
+                    </w:rPr>
+                    <w:t>Entender la estructura y el ciclo de vida de un proyecto, y saber llevarlo a cabo, de acuerdo con los lineamientos definidos por el PMI.</w:t>
+                  </w:r>
                 </w:p>
               </w:tc>
               <w:tc>
@@ -5714,6 +5799,48 @@
                       <w:color w:val="000000"/>
                     </w:rPr>
                   </w:pPr>
+                  <w:r>
+                    <w:rPr>
+                      <w:rFonts w:ascii="Arial" w:eastAsia="Arial" w:hAnsi="Arial" w:cs="Arial"/>
+                      <w:i/>
+                      <w:color w:val="000000"/>
+                      <w:sz w:val="20"/>
+                      <w:szCs w:val="20"/>
+                    </w:rPr>
+                    <w:t xml:space="preserve">Creo que en este eje los objetivos se cumplieron, me ayudó a no mezclar conceptos el hecho que el proyecto elegido se haya estructurado con un enfoque </w:t>
+                  </w:r>
+                  <w:proofErr w:type="spellStart"/>
+                  <w:r>
+                    <w:rPr>
+                      <w:rFonts w:ascii="Arial" w:eastAsia="Arial" w:hAnsi="Arial" w:cs="Arial"/>
+                      <w:i/>
+                      <w:color w:val="000000"/>
+                      <w:sz w:val="20"/>
+                      <w:szCs w:val="20"/>
+                    </w:rPr>
+                    <w:t>tradiciona</w:t>
+                  </w:r>
+                  <w:proofErr w:type="spellEnd"/>
+                  <w:r>
+                    <w:rPr>
+                      <w:rFonts w:ascii="Arial" w:eastAsia="Arial" w:hAnsi="Arial" w:cs="Arial"/>
+                      <w:i/>
+                      <w:color w:val="000000"/>
+                      <w:sz w:val="20"/>
+                      <w:szCs w:val="20"/>
+                    </w:rPr>
+                    <w:t>/predictivo</w:t>
+                  </w:r>
+                  <w:r>
+                    <w:rPr>
+                      <w:rFonts w:ascii="Arial" w:eastAsia="Arial" w:hAnsi="Arial" w:cs="Arial"/>
+                      <w:i/>
+                      <w:color w:val="000000"/>
+                      <w:sz w:val="20"/>
+                      <w:szCs w:val="20"/>
+                    </w:rPr>
+                    <w:t>. Esto se solidificó con las revisiones de los conceptos durante las clases y las consultas sobre los grises que se me presentaron en algunas situaciones</w:t>
+                  </w:r>
                 </w:p>
               </w:tc>
               <w:tc>
@@ -5740,138 +5867,21 @@
                     </w:tabs>
                     <w:rPr>
                       <w:rFonts w:ascii="Arial" w:eastAsia="Arial" w:hAnsi="Arial" w:cs="Arial"/>
-                      <w:b/>
+                      <w:bCs/>
                       <w:color w:val="000000"/>
                     </w:rPr>
                   </w:pPr>
-                </w:p>
-              </w:tc>
-            </w:tr>
-            <w:tr>
-              <w:trPr>
-                <w:trHeight w:val="720"/>
-              </w:trPr>
-              <w:tc>
-                <w:tcPr>
-                  <w:tcW w:w="2869" w:type="dxa"/>
-                  <w:tcBorders>
-                    <w:top w:val="single" w:sz="4" w:space="0" w:color="000000"/>
-                    <w:left w:val="single" w:sz="4" w:space="0" w:color="000000"/>
-                    <w:bottom w:val="single" w:sz="4" w:space="0" w:color="000000"/>
-                    <w:right w:val="single" w:sz="4" w:space="0" w:color="000000"/>
-                  </w:tcBorders>
-                </w:tcPr>
-                <w:p>
-                  <w:pPr>
-                    <w:pBdr>
-                      <w:top w:val="nil"/>
-                      <w:left w:val="nil"/>
-                      <w:bottom w:val="nil"/>
-                      <w:right w:val="nil"/>
-                      <w:between w:val="nil"/>
-                    </w:pBdr>
-                    <w:tabs>
-                      <w:tab w:val="left" w:pos="1545"/>
-                    </w:tabs>
-                    <w:rPr>
-                      <w:rFonts w:ascii="Arial" w:eastAsia="Arial" w:hAnsi="Arial" w:cs="Arial"/>
-                      <w:i/>
-                      <w:color w:val="000000"/>
-                      <w:sz w:val="20"/>
-                      <w:szCs w:val="20"/>
-                    </w:rPr>
-                  </w:pPr>
-                </w:p>
-              </w:tc>
-              <w:tc>
-                <w:tcPr>
-                  <w:tcW w:w="2410" w:type="dxa"/>
-                  <w:tcBorders>
-                    <w:top w:val="single" w:sz="4" w:space="0" w:color="000000"/>
-                    <w:left w:val="single" w:sz="4" w:space="0" w:color="000000"/>
-                    <w:bottom w:val="single" w:sz="4" w:space="0" w:color="000000"/>
-                    <w:right w:val="single" w:sz="4" w:space="0" w:color="000000"/>
-                  </w:tcBorders>
-                </w:tcPr>
-                <w:p>
-                  <w:pPr>
-                    <w:pBdr>
-                      <w:top w:val="nil"/>
-                      <w:left w:val="nil"/>
-                      <w:bottom w:val="nil"/>
-                      <w:right w:val="nil"/>
-                      <w:between w:val="nil"/>
-                    </w:pBdr>
-                    <w:tabs>
-                      <w:tab w:val="left" w:pos="1545"/>
-                    </w:tabs>
-                    <w:rPr>
-                      <w:rFonts w:ascii="Arial" w:eastAsia="Arial" w:hAnsi="Arial" w:cs="Arial"/>
-                      <w:i/>
-                      <w:color w:val="000000"/>
-                      <w:sz w:val="20"/>
-                      <w:szCs w:val="20"/>
-                    </w:rPr>
-                  </w:pPr>
-                </w:p>
-              </w:tc>
-              <w:tc>
-                <w:tcPr>
-                  <w:tcW w:w="2551" w:type="dxa"/>
-                  <w:tcBorders>
-                    <w:top w:val="single" w:sz="4" w:space="0" w:color="000000"/>
-                    <w:left w:val="single" w:sz="4" w:space="0" w:color="000000"/>
-                    <w:bottom w:val="single" w:sz="4" w:space="0" w:color="000000"/>
-                    <w:right w:val="single" w:sz="4" w:space="0" w:color="000000"/>
-                  </w:tcBorders>
-                </w:tcPr>
-                <w:p>
-                  <w:pPr>
-                    <w:pBdr>
-                      <w:top w:val="nil"/>
-                      <w:left w:val="nil"/>
-                      <w:bottom w:val="nil"/>
-                      <w:right w:val="nil"/>
-                      <w:between w:val="nil"/>
-                    </w:pBdr>
-                    <w:rPr>
-                      <w:rFonts w:ascii="Arial" w:eastAsia="Arial" w:hAnsi="Arial" w:cs="Arial"/>
-                      <w:i/>
-                      <w:color w:val="000000"/>
-                      <w:sz w:val="20"/>
-                      <w:szCs w:val="20"/>
-                    </w:rPr>
-                  </w:pPr>
-                </w:p>
-              </w:tc>
-              <w:tc>
-                <w:tcPr>
-                  <w:tcW w:w="1843" w:type="dxa"/>
-                  <w:tcBorders>
-                    <w:top w:val="single" w:sz="4" w:space="0" w:color="000000"/>
-                    <w:left w:val="single" w:sz="4" w:space="0" w:color="000000"/>
-                    <w:bottom w:val="single" w:sz="4" w:space="0" w:color="000000"/>
-                    <w:right w:val="single" w:sz="4" w:space="0" w:color="000000"/>
-                  </w:tcBorders>
-                </w:tcPr>
-                <w:p>
-                  <w:pPr>
-                    <w:pBdr>
-                      <w:top w:val="nil"/>
-                      <w:left w:val="nil"/>
-                      <w:bottom w:val="nil"/>
-                      <w:right w:val="nil"/>
-                      <w:between w:val="nil"/>
-                    </w:pBdr>
-                    <w:rPr>
-                      <w:rFonts w:ascii="Arial" w:eastAsia="Arial" w:hAnsi="Arial" w:cs="Arial"/>
-                      <w:b/>
-                      <w:i/>
-                      <w:color w:val="000000"/>
-                      <w:sz w:val="20"/>
-                      <w:szCs w:val="20"/>
-                    </w:rPr>
-                  </w:pPr>
+                  <w:r>
+                    <w:rPr>
+                      <w:rFonts w:ascii="Arial" w:eastAsia="Arial" w:hAnsi="Arial" w:cs="Arial"/>
+                      <w:bCs/>
+                      <w:i/>
+                      <w:color w:val="000000"/>
+                      <w:sz w:val="20"/>
+                      <w:szCs w:val="20"/>
+                    </w:rPr>
+                    <w:t>No se presentaron diferencias en este eje</w:t>
+                  </w:r>
                 </w:p>
               </w:tc>
             </w:tr>
@@ -6001,6 +6011,60 @@
                       <w:color w:val="000000"/>
                     </w:rPr>
                   </w:pPr>
+                  <w:r>
+                    <w:rPr>
+                      <w:rFonts w:ascii="Arial" w:eastAsia="Arial" w:hAnsi="Arial" w:cs="Arial"/>
+                      <w:i/>
+                      <w:color w:val="000000"/>
+                      <w:sz w:val="20"/>
+                      <w:szCs w:val="20"/>
+                    </w:rPr>
+                    <w:t xml:space="preserve">Poder desarrollar los </w:t>
+                  </w:r>
+                  <w:proofErr w:type="spellStart"/>
+                  <w:r>
+                    <w:rPr>
+                      <w:rFonts w:ascii="Arial" w:eastAsia="Arial" w:hAnsi="Arial" w:cs="Arial"/>
+                      <w:i/>
+                      <w:color w:val="000000"/>
+                      <w:sz w:val="20"/>
+                      <w:szCs w:val="20"/>
+                    </w:rPr>
+                    <w:t>entegables</w:t>
+                  </w:r>
+                  <w:proofErr w:type="spellEnd"/>
+                  <w:r>
+                    <w:rPr>
+                      <w:rFonts w:ascii="Arial" w:eastAsia="Arial" w:hAnsi="Arial" w:cs="Arial"/>
+                      <w:i/>
+                      <w:color w:val="000000"/>
+                      <w:sz w:val="20"/>
+                      <w:szCs w:val="20"/>
+                    </w:rPr>
+                    <w:t xml:space="preserve"> con destreza. </w:t>
+                  </w:r>
+                  <w:r>
+                    <w:rPr>
+                      <w:rFonts w:ascii="Arial" w:eastAsia="Arial" w:hAnsi="Arial" w:cs="Arial"/>
+                      <w:i/>
+                      <w:color w:val="000000"/>
+                      <w:sz w:val="20"/>
+                      <w:szCs w:val="20"/>
+                    </w:rPr>
+                    <w:br/>
+                    <w:t xml:space="preserve">Saber identificar con claridad, para cada entregable, la forma correcta de todas las cosas que se deben realizar (y cuáles no), y poder ejecutarlas sin dificultades, entendiendo las </w:t>
+                  </w:r>
+                  <w:r>
+                    <w:rPr>
+                      <w:rFonts w:ascii="Arial" w:eastAsia="Arial" w:hAnsi="Arial" w:cs="Arial"/>
+                      <w:i/>
+                      <w:color w:val="000000"/>
+                      <w:sz w:val="20"/>
+                      <w:szCs w:val="20"/>
+                    </w:rPr>
+                    <w:lastRenderedPageBreak/>
+                    <w:t>repercusiones de cada entrega en el resto.</w:t>
+                  </w:r>
                 </w:p>
               </w:tc>
               <w:tc>
@@ -6027,10 +6091,74 @@
                     </w:tabs>
                     <w:rPr>
                       <w:rFonts w:ascii="Arial" w:eastAsia="Arial" w:hAnsi="Arial" w:cs="Arial"/>
-                      <w:b/>
-                      <w:color w:val="000000"/>
+                      <w:bCs/>
+                      <w:color w:val="000000"/>
+                      <w:sz w:val="20"/>
+                      <w:szCs w:val="20"/>
                     </w:rPr>
                   </w:pPr>
+                  <w:r>
+                    <w:rPr>
+                      <w:rFonts w:ascii="Arial" w:eastAsia="Arial" w:hAnsi="Arial" w:cs="Arial"/>
+                      <w:bCs/>
+                      <w:color w:val="000000"/>
+                      <w:sz w:val="20"/>
+                      <w:szCs w:val="20"/>
+                    </w:rPr>
+                    <w:lastRenderedPageBreak/>
+                    <w:t xml:space="preserve">Creo que las metas se alcanzaron parcialmente. Hoy me considero capaz de identificar los entregables y las implicancias que conlleva el desarrollo de cada entregable, pero a la hora de </w:t>
+                  </w:r>
+                  <w:r>
+                    <w:rPr>
+                      <w:rFonts w:ascii="Arial" w:eastAsia="Arial" w:hAnsi="Arial" w:cs="Arial"/>
+                      <w:bCs/>
+                      <w:color w:val="000000"/>
+                      <w:sz w:val="20"/>
+                      <w:szCs w:val="20"/>
+                    </w:rPr>
+                    <w:t xml:space="preserve">tratar de pensar como PM y desarrollar un entregable, </w:t>
+                  </w:r>
+                  <w:r>
+                    <w:rPr>
+                      <w:rFonts w:ascii="Arial" w:eastAsia="Arial" w:hAnsi="Arial" w:cs="Arial"/>
+                      <w:bCs/>
+                      <w:color w:val="000000"/>
+                      <w:sz w:val="20"/>
+                      <w:szCs w:val="20"/>
+                    </w:rPr>
+                    <w:t>siento que soy solo capaz de “emular” la forma</w:t>
+                  </w:r>
+                  <w:r>
+                    <w:rPr>
+                      <w:rFonts w:ascii="Arial" w:eastAsia="Arial" w:hAnsi="Arial" w:cs="Arial"/>
+                      <w:bCs/>
+                      <w:color w:val="000000"/>
+                      <w:sz w:val="20"/>
+                      <w:szCs w:val="20"/>
+                    </w:rPr>
+                    <w:t xml:space="preserve"> en la </w:t>
+                  </w:r>
+                  <w:r>
+                    <w:rPr>
+                      <w:rFonts w:ascii="Arial" w:eastAsia="Arial" w:hAnsi="Arial" w:cs="Arial"/>
+                      <w:bCs/>
+                      <w:color w:val="000000"/>
+                      <w:sz w:val="20"/>
+                      <w:szCs w:val="20"/>
+                    </w:rPr>
+                    <w:lastRenderedPageBreak/>
+                    <w:t>que piensa un PM.</w:t>
+                  </w:r>
+                  <w:r>
+                    <w:rPr>
+                      <w:rFonts w:ascii="Arial" w:eastAsia="Arial" w:hAnsi="Arial" w:cs="Arial"/>
+                      <w:bCs/>
+                      <w:color w:val="000000"/>
+                      <w:sz w:val="20"/>
+                      <w:szCs w:val="20"/>
+                    </w:rPr>
+                    <w:t xml:space="preserve"> De todos modos fue satisfactorio entendiendo que no se sale PM en un cuatrimestre, y mis conocimientos al inicio del trabajo eran casi nulos.</w:t>
+                  </w:r>
                 </w:p>
               </w:tc>
               <w:tc>
@@ -6061,133 +6189,38 @@
                       <w:color w:val="000000"/>
                     </w:rPr>
                   </w:pPr>
-                </w:p>
-              </w:tc>
-            </w:tr>
-            <w:tr>
-              <w:trPr>
-                <w:trHeight w:val="720"/>
-              </w:trPr>
-              <w:tc>
-                <w:tcPr>
-                  <w:tcW w:w="2869" w:type="dxa"/>
-                  <w:tcBorders>
-                    <w:top w:val="single" w:sz="4" w:space="0" w:color="000000"/>
-                    <w:left w:val="single" w:sz="4" w:space="0" w:color="000000"/>
-                    <w:bottom w:val="single" w:sz="4" w:space="0" w:color="000000"/>
-                    <w:right w:val="single" w:sz="4" w:space="0" w:color="000000"/>
-                  </w:tcBorders>
-                </w:tcPr>
-                <w:p>
-                  <w:pPr>
-                    <w:pBdr>
-                      <w:top w:val="nil"/>
-                      <w:left w:val="nil"/>
-                      <w:bottom w:val="nil"/>
-                      <w:right w:val="nil"/>
-                      <w:between w:val="nil"/>
-                    </w:pBdr>
-                    <w:tabs>
-                      <w:tab w:val="left" w:pos="1545"/>
-                    </w:tabs>
-                    <w:rPr>
-                      <w:rFonts w:ascii="Arial" w:eastAsia="Arial" w:hAnsi="Arial" w:cs="Arial"/>
-                      <w:i/>
-                      <w:color w:val="000000"/>
-                      <w:sz w:val="20"/>
-                      <w:szCs w:val="20"/>
-                    </w:rPr>
-                  </w:pPr>
-                </w:p>
-              </w:tc>
-              <w:tc>
-                <w:tcPr>
-                  <w:tcW w:w="2410" w:type="dxa"/>
-                  <w:tcBorders>
-                    <w:top w:val="single" w:sz="4" w:space="0" w:color="000000"/>
-                    <w:left w:val="single" w:sz="4" w:space="0" w:color="000000"/>
-                    <w:bottom w:val="single" w:sz="4" w:space="0" w:color="000000"/>
-                    <w:right w:val="single" w:sz="4" w:space="0" w:color="000000"/>
-                  </w:tcBorders>
-                </w:tcPr>
-                <w:p>
-                  <w:pPr>
-                    <w:pBdr>
-                      <w:top w:val="nil"/>
-                      <w:left w:val="nil"/>
-                      <w:bottom w:val="nil"/>
-                      <w:right w:val="nil"/>
-                      <w:between w:val="nil"/>
-                    </w:pBdr>
-                    <w:tabs>
-                      <w:tab w:val="left" w:pos="1545"/>
-                    </w:tabs>
-                    <w:rPr>
-                      <w:rFonts w:ascii="Arial" w:eastAsia="Arial" w:hAnsi="Arial" w:cs="Arial"/>
-                      <w:i/>
-                      <w:color w:val="000000"/>
-                      <w:sz w:val="20"/>
-                      <w:szCs w:val="20"/>
-                    </w:rPr>
-                  </w:pPr>
-                </w:p>
-              </w:tc>
-              <w:tc>
-                <w:tcPr>
-                  <w:tcW w:w="2551" w:type="dxa"/>
-                  <w:tcBorders>
-                    <w:top w:val="single" w:sz="4" w:space="0" w:color="000000"/>
-                    <w:left w:val="single" w:sz="4" w:space="0" w:color="000000"/>
-                    <w:bottom w:val="single" w:sz="4" w:space="0" w:color="000000"/>
-                    <w:right w:val="single" w:sz="4" w:space="0" w:color="000000"/>
-                  </w:tcBorders>
-                </w:tcPr>
-                <w:p>
-                  <w:pPr>
-                    <w:pBdr>
-                      <w:top w:val="nil"/>
-                      <w:left w:val="nil"/>
-                      <w:bottom w:val="nil"/>
-                      <w:right w:val="nil"/>
-                      <w:between w:val="nil"/>
-                    </w:pBdr>
-                    <w:rPr>
-                      <w:rFonts w:ascii="Arial" w:eastAsia="Arial" w:hAnsi="Arial" w:cs="Arial"/>
-                      <w:i/>
-                      <w:color w:val="000000"/>
-                      <w:sz w:val="20"/>
-                      <w:szCs w:val="20"/>
-                    </w:rPr>
-                  </w:pPr>
-                </w:p>
-              </w:tc>
-              <w:tc>
-                <w:tcPr>
-                  <w:tcW w:w="1843" w:type="dxa"/>
-                  <w:tcBorders>
-                    <w:top w:val="single" w:sz="4" w:space="0" w:color="000000"/>
-                    <w:left w:val="single" w:sz="4" w:space="0" w:color="000000"/>
-                    <w:bottom w:val="single" w:sz="4" w:space="0" w:color="000000"/>
-                    <w:right w:val="single" w:sz="4" w:space="0" w:color="000000"/>
-                  </w:tcBorders>
-                </w:tcPr>
-                <w:p>
-                  <w:pPr>
-                    <w:pBdr>
-                      <w:top w:val="nil"/>
-                      <w:left w:val="nil"/>
-                      <w:bottom w:val="nil"/>
-                      <w:right w:val="nil"/>
-                      <w:between w:val="nil"/>
-                    </w:pBdr>
-                    <w:rPr>
-                      <w:rFonts w:ascii="Arial" w:eastAsia="Arial" w:hAnsi="Arial" w:cs="Arial"/>
-                      <w:i/>
-                      <w:color w:val="000000"/>
-                      <w:sz w:val="20"/>
-                      <w:szCs w:val="20"/>
-                    </w:rPr>
-                  </w:pPr>
+                  <w:r>
+                    <w:rPr>
+                      <w:rFonts w:ascii="Arial" w:eastAsia="Arial" w:hAnsi="Arial" w:cs="Arial"/>
+                      <w:bCs/>
+                      <w:color w:val="000000"/>
+                      <w:sz w:val="20"/>
+                      <w:szCs w:val="20"/>
+                    </w:rPr>
+                    <w:lastRenderedPageBreak/>
+                    <w:t>Siento que mi aprendizaje en cuanto a la práctica fue más un proceso mecánico / de imitación.</w:t>
+                  </w:r>
+                  <w:r>
+                    <w:rPr>
+                      <w:rFonts w:ascii="Arial" w:eastAsia="Arial" w:hAnsi="Arial" w:cs="Arial"/>
+                      <w:bCs/>
+                      <w:color w:val="000000"/>
+                      <w:sz w:val="20"/>
+                      <w:szCs w:val="20"/>
+                    </w:rPr>
+                    <w:t xml:space="preserve"> Más allá del conocimiento teórico creo que hay una soltura y una naturalización del </w:t>
+                  </w:r>
+                  <w:r>
+                    <w:rPr>
+                      <w:rFonts w:ascii="Arial" w:eastAsia="Arial" w:hAnsi="Arial" w:cs="Arial"/>
+                      <w:bCs/>
+                      <w:color w:val="000000"/>
+                      <w:sz w:val="20"/>
+                      <w:szCs w:val="20"/>
+                    </w:rPr>
+                    <w:lastRenderedPageBreak/>
+                    <w:t>conocimiento que se logra llevar a la práctica solo con tiempo y experiencia.</w:t>
+                  </w:r>
                 </w:p>
               </w:tc>
             </w:tr>
@@ -6315,10 +6348,22 @@
                     </w:tabs>
                     <w:rPr>
                       <w:rFonts w:ascii="Arial" w:eastAsia="Arial" w:hAnsi="Arial" w:cs="Arial"/>
-                      <w:b/>
-                      <w:color w:val="000000"/>
+                      <w:bCs/>
+                      <w:color w:val="000000"/>
+                      <w:sz w:val="20"/>
+                      <w:szCs w:val="20"/>
                     </w:rPr>
                   </w:pPr>
+                  <w:r>
+                    <w:rPr>
+                      <w:rFonts w:ascii="Arial" w:eastAsia="Arial" w:hAnsi="Arial" w:cs="Arial"/>
+                      <w:bCs/>
+                      <w:color w:val="000000"/>
+                      <w:sz w:val="20"/>
+                      <w:szCs w:val="20"/>
+                    </w:rPr>
+                    <w:t>Saber identificar los recursos necesarios para llevar a cabo un proyecto, se trate de capital humano, de dinero o de tiempo, ser capaz de asignar correctamente estos recursos al desarrollo del proyecto y poder gestionarlos para que el mismo se desenvuelva como planificado.</w:t>
+                  </w:r>
                 </w:p>
               </w:tc>
               <w:tc>
@@ -6349,6 +6394,100 @@
                       <w:color w:val="000000"/>
                     </w:rPr>
                   </w:pPr>
+                  <w:r>
+                    <w:rPr>
+                      <w:rFonts w:ascii="Arial" w:eastAsia="Arial" w:hAnsi="Arial" w:cs="Arial"/>
+                      <w:bCs/>
+                      <w:color w:val="000000"/>
+                      <w:sz w:val="20"/>
+                      <w:szCs w:val="20"/>
+                    </w:rPr>
+                    <w:t xml:space="preserve">Creo que al igual que el </w:t>
+                  </w:r>
+                  <w:proofErr w:type="spellStart"/>
+                  <w:r>
+                    <w:rPr>
+                      <w:rFonts w:ascii="Arial" w:eastAsia="Arial" w:hAnsi="Arial" w:cs="Arial"/>
+                      <w:bCs/>
+                      <w:color w:val="000000"/>
+                      <w:sz w:val="20"/>
+                      <w:szCs w:val="20"/>
+                    </w:rPr>
+                    <w:t>item</w:t>
+                  </w:r>
+                  <w:proofErr w:type="spellEnd"/>
+                  <w:r>
+                    <w:rPr>
+                      <w:rFonts w:ascii="Arial" w:eastAsia="Arial" w:hAnsi="Arial" w:cs="Arial"/>
+                      <w:bCs/>
+                      <w:color w:val="000000"/>
+                      <w:sz w:val="20"/>
+                      <w:szCs w:val="20"/>
+                    </w:rPr>
+                    <w:t xml:space="preserve"> de arriba esto no logré cumplirlo en su totalidad por motivos </w:t>
+                  </w:r>
+                  <w:proofErr w:type="spellStart"/>
+                  <w:r>
+                    <w:rPr>
+                      <w:rFonts w:ascii="Arial" w:eastAsia="Arial" w:hAnsi="Arial" w:cs="Arial"/>
+                      <w:bCs/>
+                      <w:color w:val="000000"/>
+                      <w:sz w:val="20"/>
+                      <w:szCs w:val="20"/>
+                    </w:rPr>
+                    <w:t>similres</w:t>
+                  </w:r>
+                  <w:proofErr w:type="spellEnd"/>
+                  <w:r>
+                    <w:rPr>
+                      <w:rFonts w:ascii="Arial" w:eastAsia="Arial" w:hAnsi="Arial" w:cs="Arial"/>
+                      <w:bCs/>
+                      <w:color w:val="000000"/>
+                      <w:sz w:val="20"/>
+                      <w:szCs w:val="20"/>
+                    </w:rPr>
+                    <w:t xml:space="preserve">. Hoy me considero capaz de identificar y definir los recursos a gestionar en un proyecto, y de identificar los rasgos generales que debiera tener una estrategia de gestión para cada uno de estos recursos. Sin embargo siento que esto último lo haría sin la confianza de que lo que estoy definiendo es </w:t>
+                  </w:r>
+                  <w:r>
+                    <w:rPr>
+                      <w:rFonts w:ascii="Arial" w:eastAsia="Arial" w:hAnsi="Arial" w:cs="Arial"/>
+                      <w:bCs/>
+                      <w:color w:val="000000"/>
+                      <w:sz w:val="20"/>
+                      <w:szCs w:val="20"/>
+                    </w:rPr>
+                    <w:t xml:space="preserve">del todo correcta o </w:t>
+                  </w:r>
+                  <w:r>
+                    <w:rPr>
+                      <w:rFonts w:ascii="Arial" w:eastAsia="Arial" w:hAnsi="Arial" w:cs="Arial"/>
+                      <w:bCs/>
+                      <w:color w:val="000000"/>
+                      <w:sz w:val="20"/>
+                      <w:szCs w:val="20"/>
+                    </w:rPr>
+                    <w:t>apropiad</w:t>
+                  </w:r>
+                  <w:r>
+                    <w:rPr>
+                      <w:rFonts w:ascii="Arial" w:eastAsia="Arial" w:hAnsi="Arial" w:cs="Arial"/>
+                      <w:bCs/>
+                      <w:color w:val="000000"/>
+                      <w:sz w:val="20"/>
+                      <w:szCs w:val="20"/>
+                    </w:rPr>
+                    <w:t>a</w:t>
+                  </w:r>
+                  <w:r>
+                    <w:rPr>
+                      <w:rFonts w:ascii="Arial" w:eastAsia="Arial" w:hAnsi="Arial" w:cs="Arial"/>
+                      <w:bCs/>
+                      <w:color w:val="000000"/>
+                      <w:sz w:val="20"/>
+                      <w:szCs w:val="20"/>
+                    </w:rPr>
+                    <w:t>.</w:t>
+                  </w:r>
                 </w:p>
               </w:tc>
               <w:tc>
@@ -6379,133 +6518,48 @@
                       <w:color w:val="000000"/>
                     </w:rPr>
                   </w:pPr>
-                </w:p>
-              </w:tc>
-            </w:tr>
-            <w:tr>
-              <w:trPr>
-                <w:trHeight w:val="720"/>
-              </w:trPr>
-              <w:tc>
-                <w:tcPr>
-                  <w:tcW w:w="2869" w:type="dxa"/>
-                  <w:tcBorders>
-                    <w:top w:val="single" w:sz="4" w:space="0" w:color="000000"/>
-                    <w:left w:val="single" w:sz="4" w:space="0" w:color="000000"/>
-                    <w:bottom w:val="single" w:sz="4" w:space="0" w:color="000000"/>
-                    <w:right w:val="single" w:sz="4" w:space="0" w:color="000000"/>
-                  </w:tcBorders>
-                </w:tcPr>
-                <w:p>
-                  <w:pPr>
-                    <w:pBdr>
-                      <w:top w:val="nil"/>
-                      <w:left w:val="nil"/>
-                      <w:bottom w:val="nil"/>
-                      <w:right w:val="nil"/>
-                      <w:between w:val="nil"/>
-                    </w:pBdr>
-                    <w:tabs>
-                      <w:tab w:val="left" w:pos="1545"/>
-                    </w:tabs>
-                    <w:rPr>
-                      <w:rFonts w:ascii="Arial" w:eastAsia="Arial" w:hAnsi="Arial" w:cs="Arial"/>
-                      <w:i/>
-                      <w:color w:val="000000"/>
-                      <w:sz w:val="20"/>
-                      <w:szCs w:val="20"/>
-                    </w:rPr>
-                  </w:pPr>
-                </w:p>
-              </w:tc>
-              <w:tc>
-                <w:tcPr>
-                  <w:tcW w:w="2410" w:type="dxa"/>
-                  <w:tcBorders>
-                    <w:top w:val="single" w:sz="4" w:space="0" w:color="000000"/>
-                    <w:left w:val="single" w:sz="4" w:space="0" w:color="000000"/>
-                    <w:bottom w:val="single" w:sz="4" w:space="0" w:color="000000"/>
-                    <w:right w:val="single" w:sz="4" w:space="0" w:color="000000"/>
-                  </w:tcBorders>
-                </w:tcPr>
-                <w:p>
-                  <w:pPr>
-                    <w:pBdr>
-                      <w:top w:val="nil"/>
-                      <w:left w:val="nil"/>
-                      <w:bottom w:val="nil"/>
-                      <w:right w:val="nil"/>
-                      <w:between w:val="nil"/>
-                    </w:pBdr>
-                    <w:tabs>
-                      <w:tab w:val="left" w:pos="1545"/>
-                    </w:tabs>
-                    <w:rPr>
-                      <w:rFonts w:ascii="Arial" w:eastAsia="Arial" w:hAnsi="Arial" w:cs="Arial"/>
-                      <w:i/>
-                      <w:color w:val="000000"/>
-                      <w:sz w:val="20"/>
-                      <w:szCs w:val="20"/>
-                    </w:rPr>
-                  </w:pPr>
-                </w:p>
-              </w:tc>
-              <w:tc>
-                <w:tcPr>
-                  <w:tcW w:w="2551" w:type="dxa"/>
-                  <w:tcBorders>
-                    <w:top w:val="single" w:sz="4" w:space="0" w:color="000000"/>
-                    <w:left w:val="single" w:sz="4" w:space="0" w:color="000000"/>
-                    <w:bottom w:val="single" w:sz="4" w:space="0" w:color="000000"/>
-                    <w:right w:val="single" w:sz="4" w:space="0" w:color="000000"/>
-                  </w:tcBorders>
-                </w:tcPr>
-                <w:p>
-                  <w:pPr>
-                    <w:pBdr>
-                      <w:top w:val="nil"/>
-                      <w:left w:val="nil"/>
-                      <w:bottom w:val="nil"/>
-                      <w:right w:val="nil"/>
-                      <w:between w:val="nil"/>
-                    </w:pBdr>
-                    <w:rPr>
-                      <w:rFonts w:ascii="Arial" w:eastAsia="Arial" w:hAnsi="Arial" w:cs="Arial"/>
-                      <w:i/>
-                      <w:color w:val="000000"/>
-                      <w:sz w:val="20"/>
-                      <w:szCs w:val="20"/>
-                    </w:rPr>
-                  </w:pPr>
-                </w:p>
-              </w:tc>
-              <w:tc>
-                <w:tcPr>
-                  <w:tcW w:w="1843" w:type="dxa"/>
-                  <w:tcBorders>
-                    <w:top w:val="single" w:sz="4" w:space="0" w:color="000000"/>
-                    <w:left w:val="single" w:sz="4" w:space="0" w:color="000000"/>
-                    <w:bottom w:val="single" w:sz="4" w:space="0" w:color="000000"/>
-                    <w:right w:val="single" w:sz="4" w:space="0" w:color="000000"/>
-                  </w:tcBorders>
-                </w:tcPr>
-                <w:p>
-                  <w:pPr>
-                    <w:pBdr>
-                      <w:top w:val="nil"/>
-                      <w:left w:val="nil"/>
-                      <w:bottom w:val="nil"/>
-                      <w:right w:val="nil"/>
-                      <w:between w:val="nil"/>
-                    </w:pBdr>
-                    <w:rPr>
-                      <w:rFonts w:ascii="Arial" w:eastAsia="Arial" w:hAnsi="Arial" w:cs="Arial"/>
-                      <w:i/>
-                      <w:color w:val="000000"/>
-                      <w:sz w:val="20"/>
-                      <w:szCs w:val="20"/>
-                    </w:rPr>
-                  </w:pPr>
+                  <w:r>
+                    <w:rPr>
+                      <w:rFonts w:ascii="Arial" w:eastAsia="Arial" w:hAnsi="Arial" w:cs="Arial"/>
+                      <w:bCs/>
+                      <w:color w:val="000000"/>
+                      <w:sz w:val="20"/>
+                      <w:szCs w:val="20"/>
+                    </w:rPr>
+                    <w:t xml:space="preserve">Al igual que el </w:t>
+                  </w:r>
+                  <w:proofErr w:type="spellStart"/>
+                  <w:r>
+                    <w:rPr>
+                      <w:rFonts w:ascii="Arial" w:eastAsia="Arial" w:hAnsi="Arial" w:cs="Arial"/>
+                      <w:bCs/>
+                      <w:color w:val="000000"/>
+                      <w:sz w:val="20"/>
+                      <w:szCs w:val="20"/>
+                    </w:rPr>
+                    <w:t>item</w:t>
+                  </w:r>
+                  <w:proofErr w:type="spellEnd"/>
+                  <w:r>
+                    <w:rPr>
+                      <w:rFonts w:ascii="Arial" w:eastAsia="Arial" w:hAnsi="Arial" w:cs="Arial"/>
+                      <w:bCs/>
+                      <w:color w:val="000000"/>
+                      <w:sz w:val="20"/>
+                      <w:szCs w:val="20"/>
+                    </w:rPr>
+                    <w:t xml:space="preserve"> de arriba, </w:t>
+                  </w:r>
+                  <w:r>
+                    <w:rPr>
+                      <w:rFonts w:ascii="Arial" w:eastAsia="Arial" w:hAnsi="Arial" w:cs="Arial"/>
+                      <w:bCs/>
+                      <w:color w:val="000000"/>
+                      <w:sz w:val="20"/>
+                      <w:szCs w:val="20"/>
+                    </w:rPr>
+                    <w:t>no considero que esto sea algo negativo en sí, ya que ciertas destrezas como las mencionadas se forman con más tiempo y experiencia.</w:t>
+                  </w:r>
                 </w:p>
               </w:tc>
             </w:tr>
@@ -6604,7 +6658,6 @@
                       <w:sz w:val="22"/>
                       <w:szCs w:val="22"/>
                     </w:rPr>
-                    <w:lastRenderedPageBreak/>
                     <w:t>Otros aspectos:</w:t>
                   </w:r>
                 </w:p>
@@ -6768,6 +6821,16 @@
                       <w:szCs w:val="20"/>
                     </w:rPr>
                   </w:pPr>
+                  <w:r>
+                    <w:rPr>
+                      <w:rFonts w:ascii="Arial" w:eastAsia="Arial" w:hAnsi="Arial" w:cs="Arial"/>
+                      <w:i/>
+                      <w:color w:val="000000"/>
+                      <w:sz w:val="20"/>
+                      <w:szCs w:val="20"/>
+                    </w:rPr>
+                    <w:t>No surgieron otros criterios de éxito adicionales</w:t>
+                  </w:r>
                 </w:p>
               </w:tc>
               <w:tc>
@@ -6797,6 +6860,26 @@
                       <w:szCs w:val="20"/>
                     </w:rPr>
                   </w:pPr>
+                  <w:r>
+                    <w:rPr>
+                      <w:rFonts w:ascii="Arial" w:eastAsia="Arial" w:hAnsi="Arial" w:cs="Arial"/>
+                      <w:i/>
+                      <w:color w:val="000000"/>
+                      <w:sz w:val="20"/>
+                      <w:szCs w:val="20"/>
+                    </w:rPr>
+                    <w:t>No surgieron otros criterios de éxito</w:t>
+                  </w:r>
+                  <w:r>
+                    <w:rPr>
+                      <w:rFonts w:ascii="Arial" w:eastAsia="Arial" w:hAnsi="Arial" w:cs="Arial"/>
+                      <w:i/>
+                      <w:color w:val="000000"/>
+                      <w:sz w:val="20"/>
+                      <w:szCs w:val="20"/>
+                    </w:rPr>
+                    <w:t xml:space="preserve"> adicionales</w:t>
+                  </w:r>
                 </w:p>
               </w:tc>
               <w:tc>
@@ -6823,13 +6906,24 @@
                     </w:tabs>
                     <w:rPr>
                       <w:rFonts w:ascii="Arial" w:eastAsia="Arial" w:hAnsi="Arial" w:cs="Arial"/>
-                      <w:b/>
+                      <w:bCs/>
                       <w:i/>
                       <w:color w:val="000000"/>
                       <w:sz w:val="20"/>
                       <w:szCs w:val="20"/>
                     </w:rPr>
                   </w:pPr>
+                  <w:r>
+                    <w:rPr>
+                      <w:rFonts w:ascii="Arial" w:eastAsia="Arial" w:hAnsi="Arial" w:cs="Arial"/>
+                      <w:bCs/>
+                      <w:i/>
+                      <w:color w:val="000000"/>
+                      <w:sz w:val="20"/>
+                      <w:szCs w:val="20"/>
+                    </w:rPr>
+                    <w:t>No surgieron otros criterios de éxito adicionales</w:t>
+                  </w:r>
                 </w:p>
               </w:tc>
             </w:tr>
@@ -7064,7 +7158,6 @@
         </w:rPr>
         <w:tab/>
       </w:r>
-      <w:proofErr w:type="gramStart"/>
       <w:r>
         <w:rPr>
           <w:rFonts w:ascii="Arial" w:eastAsia="Arial" w:hAnsi="Arial" w:cs="Arial"/>
@@ -7072,17 +7165,7 @@
           <w:sz w:val="22"/>
           <w:szCs w:val="22"/>
         </w:rPr>
-        <w:t>Fecha:_</w:t>
-      </w:r>
-      <w:proofErr w:type="gramEnd"/>
-      <w:r>
-        <w:rPr>
-          <w:rFonts w:ascii="Arial" w:eastAsia="Arial" w:hAnsi="Arial" w:cs="Arial"/>
-          <w:color w:val="000000"/>
-          <w:sz w:val="22"/>
-          <w:szCs w:val="22"/>
-        </w:rPr>
-        <w:t>________________</w:t>
+        <w:t>Fecha:_________________</w:t>
       </w:r>
       <w:r>
         <w:rPr>
@@ -7183,6 +7266,7 @@
           <w:sz w:val="22"/>
           <w:szCs w:val="22"/>
         </w:rPr>
+        <w:lastRenderedPageBreak/>
         <w:t>_____________________________</w:t>
       </w:r>
       <w:r>
@@ -7215,7 +7299,6 @@
         </w:rPr>
         <w:tab/>
       </w:r>
-      <w:proofErr w:type="gramStart"/>
       <w:r>
         <w:rPr>
           <w:rFonts w:ascii="Arial" w:eastAsia="Arial" w:hAnsi="Arial" w:cs="Arial"/>
@@ -7223,17 +7306,7 @@
           <w:sz w:val="22"/>
           <w:szCs w:val="22"/>
         </w:rPr>
-        <w:t>Fecha:_</w:t>
-      </w:r>
-      <w:proofErr w:type="gramEnd"/>
-      <w:r>
-        <w:rPr>
-          <w:rFonts w:ascii="Arial" w:eastAsia="Arial" w:hAnsi="Arial" w:cs="Arial"/>
-          <w:color w:val="000000"/>
-          <w:sz w:val="22"/>
-          <w:szCs w:val="22"/>
-        </w:rPr>
-        <w:t>________________</w:t>
+        <w:t>Fecha:_________________</w:t>
       </w:r>
       <w:r>
         <w:rPr>
@@ -7312,27 +7385,7 @@
           <w:sz w:val="20"/>
           <w:szCs w:val="20"/>
         </w:rPr>
-        <w:t xml:space="preserve">(Aclaración: la aprobación del </w:t>
-      </w:r>
-      <w:proofErr w:type="gramStart"/>
-      <w:r>
-        <w:rPr>
-          <w:rFonts w:ascii="Arial" w:eastAsia="Arial" w:hAnsi="Arial" w:cs="Arial"/>
-          <w:color w:val="000000"/>
-          <w:sz w:val="20"/>
-          <w:szCs w:val="20"/>
-        </w:rPr>
-        <w:t>documento,</w:t>
-      </w:r>
-      <w:proofErr w:type="gramEnd"/>
-      <w:r>
-        <w:rPr>
-          <w:rFonts w:ascii="Arial" w:eastAsia="Arial" w:hAnsi="Arial" w:cs="Arial"/>
-          <w:color w:val="000000"/>
-          <w:sz w:val="20"/>
-          <w:szCs w:val="20"/>
-        </w:rPr>
-        <w:t xml:space="preserve"> estará dada por los docentes a cargo del proyecto una vez que se considere que no debiera tener más modificaciones).</w:t>
+        <w:t>(Aclaración: la aprobación del documento, estará dada por los docentes a cargo del proyecto una vez que se considere que no debiera tener más modificaciones).</w:t>
       </w:r>
     </w:p>
     <w:sectPr>
